--- a/Skybot Mobile Application/OSolodka_UserAcceptanceTestingTestReportVersion3.0.docx
+++ b/Skybot Mobile Application/OSolodka_UserAcceptanceTestingTestReportVersion3.0.docx
@@ -259,7 +259,7 @@
           <w:szCs w:val="26"/>
           <w:rtl w:val="0"/>
         </w:rPr>
-        <w:t xml:space="preserve">Detailed Test Results</w:t>
+        <w:t xml:space="preserve">Detailed Test Scenario Results</w:t>
       </w:r>
       <w:r>
         <w:rPr>
@@ -366,7 +366,7 @@
                 <w:b w:val="1"/>
                 <w:rtl w:val="0"/>
               </w:rPr>
-              <w:t xml:space="preserve">ID/Test Cases</w:t>
+              <w:t xml:space="preserve">ID/Test scenario</w:t>
             </w:r>
             <w:r>
               <w:rPr>
